--- a/exp1/200111132_吴桐_实验二报告.docx
+++ b/exp1/200111132_吴桐_实验二报告.docx
@@ -18,23 +18,7 @@
           <w:sz w:val="48"/>
           <w:szCs w:val="48"/>
         </w:rPr>
-        <w:t>实验</w:t>
-      </w:r>
-      <w:r>
-        <w:rPr>
-          <w:rFonts w:asciiTheme="minorEastAsia" w:eastAsiaTheme="minorEastAsia" w:hAnsiTheme="minorEastAsia" w:hint="eastAsia"/>
-          <w:sz w:val="48"/>
-          <w:szCs w:val="48"/>
-        </w:rPr>
-        <w:t>二</w:t>
-      </w:r>
-      <w:r>
-        <w:rPr>
-          <w:rFonts w:asciiTheme="minorEastAsia" w:eastAsiaTheme="minorEastAsia" w:hAnsiTheme="minorEastAsia" w:hint="eastAsia"/>
-          <w:sz w:val="48"/>
-          <w:szCs w:val="48"/>
-        </w:rPr>
-        <w:t>报告</w:t>
+        <w:t>实验二报告</w:t>
       </w:r>
     </w:p>
     <w:p>
@@ -42,7 +26,7 @@
         <w:spacing w:beforeLines="100" w:before="312" w:afterLines="100" w:after="312"/>
         <w:jc w:val="center"/>
         <w:rPr>
-          <w:rFonts w:asciiTheme="minorEastAsia" w:eastAsiaTheme="minorEastAsia" w:hAnsiTheme="minorEastAsia" w:hint="eastAsia"/>
+          <w:rFonts w:asciiTheme="minorEastAsia" w:eastAsiaTheme="minorEastAsia" w:hAnsiTheme="minorEastAsia"/>
           <w:szCs w:val="21"/>
         </w:rPr>
       </w:pPr>
@@ -224,17 +208,36 @@
       <w:pPr>
         <w:jc w:val="left"/>
         <w:rPr>
+          <w:rFonts w:ascii="黑体" w:eastAsia="黑体" w:hAnsi="黑体"/>
+          <w:bCs/>
+          <w:i/>
+          <w:sz w:val="22"/>
+          <w:szCs w:val="24"/>
+        </w:rPr>
+      </w:pPr>
+    </w:p>
+    <w:p>
+      <w:pPr>
+        <w:jc w:val="left"/>
+        <w:rPr>
+          <w:rFonts w:ascii="黑体" w:eastAsia="黑体" w:hAnsi="黑体"/>
+          <w:bCs/>
+          <w:i/>
+          <w:sz w:val="22"/>
+          <w:szCs w:val="24"/>
+        </w:rPr>
+      </w:pPr>
+      <w:r>
+        <w:rPr>
           <w:rFonts w:ascii="黑体" w:eastAsia="黑体" w:hAnsi="黑体" w:hint="eastAsia"/>
           <w:bCs/>
           <w:i/>
           <w:sz w:val="22"/>
           <w:szCs w:val="24"/>
         </w:rPr>
-      </w:pPr>
-    </w:p>
-    <w:p>
-      <w:pPr>
-        <w:jc w:val="left"/>
+        <w:t>存在问题：</w:t>
+      </w:r>
+      <w:r>
         <w:rPr>
           <w:rFonts w:ascii="黑体" w:eastAsia="黑体" w:hAnsi="黑体" w:hint="eastAsia"/>
           <w:bCs/>
@@ -242,7 +245,8 @@
           <w:sz w:val="22"/>
           <w:szCs w:val="24"/>
         </w:rPr>
-      </w:pPr>
+        <w:t>目前</w:t>
+      </w:r>
       <w:r>
         <w:rPr>
           <w:rFonts w:ascii="黑体" w:eastAsia="黑体" w:hAnsi="黑体" w:hint="eastAsia"/>
@@ -251,7 +255,7 @@
           <w:sz w:val="22"/>
           <w:szCs w:val="24"/>
         </w:rPr>
-        <w:t>存在问题：</w:t>
+        <w:t>使用的是对象自身的构建方法</w:t>
       </w:r>
       <w:r>
         <w:rPr>
@@ -261,7 +265,7 @@
           <w:sz w:val="22"/>
           <w:szCs w:val="24"/>
         </w:rPr>
-        <w:t>目前</w:t>
+        <w:t>，</w:t>
       </w:r>
       <w:r>
         <w:rPr>
@@ -271,7 +275,7 @@
           <w:sz w:val="22"/>
           <w:szCs w:val="24"/>
         </w:rPr>
-        <w:t>使用的是对象自身的构建方法</w:t>
+        <w:t>不能够</w:t>
       </w:r>
       <w:r>
         <w:rPr>
@@ -281,26 +285,6 @@
           <w:sz w:val="22"/>
           <w:szCs w:val="24"/>
         </w:rPr>
-        <w:t>，</w:t>
-      </w:r>
-      <w:r>
-        <w:rPr>
-          <w:rFonts w:ascii="黑体" w:eastAsia="黑体" w:hAnsi="黑体" w:hint="eastAsia"/>
-          <w:bCs/>
-          <w:i/>
-          <w:sz w:val="22"/>
-          <w:szCs w:val="24"/>
-        </w:rPr>
-        <w:t>不能够</w:t>
-      </w:r>
-      <w:r>
-        <w:rPr>
-          <w:rFonts w:ascii="黑体" w:eastAsia="黑体" w:hAnsi="黑体" w:hint="eastAsia"/>
-          <w:bCs/>
-          <w:i/>
-          <w:sz w:val="22"/>
-          <w:szCs w:val="24"/>
-        </w:rPr>
         <w:t>保证实例只被创建一次，不够安全</w:t>
       </w:r>
     </w:p>
@@ -369,7 +353,7 @@
           <w:sz w:val="22"/>
           <w:szCs w:val="24"/>
         </w:rPr>
-        <w:t>只创建</w:t>
+        <w:t>只创</w:t>
       </w:r>
       <w:proofErr w:type="gramEnd"/>
       <w:r>
@@ -380,26 +364,26 @@
           <w:sz w:val="22"/>
           <w:szCs w:val="24"/>
         </w:rPr>
-        <w:t>一个英雄敌机的实例</w:t>
-      </w:r>
-    </w:p>
-    <w:p>
-      <w:pPr>
-        <w:jc w:val="left"/>
-        <w:rPr>
-          <w:rFonts w:asciiTheme="minorEastAsia" w:eastAsiaTheme="minorEastAsia" w:hAnsiTheme="minorEastAsia"/>
-          <w:bCs/>
-          <w:i/>
-          <w:sz w:val="22"/>
-          <w:szCs w:val="24"/>
-        </w:rPr>
-      </w:pPr>
-    </w:p>
-    <w:p>
-      <w:pPr>
-        <w:jc w:val="left"/>
-        <w:rPr>
-          <w:rFonts w:asciiTheme="minorEastAsia" w:eastAsiaTheme="minorEastAsia" w:hAnsiTheme="minorEastAsia" w:hint="eastAsia"/>
+        <w:t>建一个英雄敌机的实例</w:t>
+      </w:r>
+    </w:p>
+    <w:p>
+      <w:pPr>
+        <w:jc w:val="left"/>
+        <w:rPr>
+          <w:rFonts w:asciiTheme="minorEastAsia" w:eastAsiaTheme="minorEastAsia" w:hAnsiTheme="minorEastAsia"/>
+          <w:bCs/>
+          <w:i/>
+          <w:sz w:val="22"/>
+          <w:szCs w:val="24"/>
+        </w:rPr>
+      </w:pPr>
+    </w:p>
+    <w:p>
+      <w:pPr>
+        <w:jc w:val="left"/>
+        <w:rPr>
+          <w:rFonts w:asciiTheme="minorEastAsia" w:eastAsiaTheme="minorEastAsia" w:hAnsiTheme="minorEastAsia"/>
           <w:bCs/>
           <w:i/>
           <w:sz w:val="22"/>
@@ -473,29 +457,7 @@
           <w:sz w:val="22"/>
           <w:szCs w:val="24"/>
         </w:rPr>
-        <w:t>的解题思路，设计解决该场景问题的方案。结合飞机大战实例，绘制具体的</w:t>
-      </w:r>
-      <w:r>
-        <w:rPr>
-          <w:rFonts w:asciiTheme="minorEastAsia" w:eastAsiaTheme="minorEastAsia" w:hAnsiTheme="minorEastAsia" w:hint="eastAsia"/>
-          <w:bCs/>
-          <w:i/>
-          <w:color w:val="4472C4" w:themeColor="accent1"/>
-          <w:sz w:val="22"/>
-          <w:szCs w:val="24"/>
-        </w:rPr>
-        <w:t>UML</w:t>
-      </w:r>
-      <w:r>
-        <w:rPr>
-          <w:rFonts w:asciiTheme="minorEastAsia" w:eastAsiaTheme="minorEastAsia" w:hAnsiTheme="minorEastAsia" w:hint="eastAsia"/>
-          <w:bCs/>
-          <w:i/>
-          <w:color w:val="4472C4" w:themeColor="accent1"/>
-          <w:sz w:val="22"/>
-          <w:szCs w:val="24"/>
-        </w:rPr>
-        <w:t>类图。</w:t>
+        <w:t>的解题思路，设计解决该场景问题的方案。结合飞机大战实例，绘制具体的UML类图。</w:t>
       </w:r>
     </w:p>
     <w:p>
@@ -588,29 +550,7 @@
           <w:sz w:val="22"/>
           <w:szCs w:val="24"/>
         </w:rPr>
-        <w:t>描述你设计的</w:t>
-      </w:r>
-      <w:r>
-        <w:rPr>
-          <w:rFonts w:asciiTheme="minorEastAsia" w:eastAsiaTheme="minorEastAsia" w:hAnsiTheme="minorEastAsia" w:hint="eastAsia"/>
-          <w:bCs/>
-          <w:i/>
-          <w:color w:val="4472C4" w:themeColor="accent1"/>
-          <w:sz w:val="22"/>
-          <w:szCs w:val="24"/>
-        </w:rPr>
-        <w:t>UML</w:t>
-      </w:r>
-      <w:r>
-        <w:rPr>
-          <w:rFonts w:asciiTheme="minorEastAsia" w:eastAsiaTheme="minorEastAsia" w:hAnsiTheme="minorEastAsia" w:hint="eastAsia"/>
-          <w:bCs/>
-          <w:i/>
-          <w:color w:val="4472C4" w:themeColor="accent1"/>
-          <w:sz w:val="22"/>
-          <w:szCs w:val="24"/>
-        </w:rPr>
-        <w:t>类</w:t>
+        <w:t>描述你设计的UML类</w:t>
       </w:r>
       <w:proofErr w:type="gramStart"/>
       <w:r>
@@ -654,7 +594,7 @@
       <w:pPr>
         <w:jc w:val="left"/>
         <w:rPr>
-          <w:rFonts w:asciiTheme="minorEastAsia" w:eastAsiaTheme="minorEastAsia" w:hAnsiTheme="minorEastAsia" w:hint="eastAsia"/>
+          <w:rFonts w:asciiTheme="minorEastAsia" w:eastAsiaTheme="minorEastAsia" w:hAnsiTheme="minorEastAsia"/>
           <w:bCs/>
           <w:i/>
           <w:color w:val="4472C4" w:themeColor="accent1"/>
@@ -733,7 +673,7 @@
     <w:p>
       <w:pPr>
         <w:rPr>
-          <w:rFonts w:asciiTheme="minorEastAsia" w:eastAsiaTheme="minorEastAsia" w:hAnsiTheme="minorEastAsia" w:hint="eastAsia"/>
+          <w:rFonts w:asciiTheme="minorEastAsia" w:eastAsiaTheme="minorEastAsia" w:hAnsiTheme="minorEastAsia"/>
           <w:sz w:val="24"/>
           <w:szCs w:val="28"/>
         </w:rPr>
@@ -1117,6 +1057,7 @@
         </w:rPr>
         <w:t>一个</w:t>
       </w:r>
+      <w:proofErr w:type="spellStart"/>
       <w:r>
         <w:rPr>
           <w:rFonts w:asciiTheme="minorEastAsia" w:eastAsiaTheme="minorEastAsia" w:hAnsiTheme="minorEastAsia" w:hint="eastAsia"/>
@@ -1155,6 +1096,235 @@
           <w:sz w:val="22"/>
           <w:szCs w:val="24"/>
         </w:rPr>
+        <w:t>craft</w:t>
+      </w:r>
+      <w:proofErr w:type="spellEnd"/>
+      <w:r>
+        <w:rPr>
+          <w:rFonts w:asciiTheme="minorEastAsia" w:eastAsiaTheme="minorEastAsia" w:hAnsiTheme="minorEastAsia"/>
+          <w:bCs/>
+          <w:i/>
+          <w:sz w:val="22"/>
+          <w:szCs w:val="24"/>
+        </w:rPr>
+        <w:t xml:space="preserve"> </w:t>
+      </w:r>
+      <w:r>
+        <w:rPr>
+          <w:rFonts w:asciiTheme="minorEastAsia" w:eastAsiaTheme="minorEastAsia" w:hAnsiTheme="minorEastAsia" w:hint="eastAsia"/>
+          <w:bCs/>
+          <w:i/>
+          <w:sz w:val="22"/>
+          <w:szCs w:val="24"/>
+        </w:rPr>
+        <w:t>的对象</w:t>
+      </w:r>
+    </w:p>
+    <w:p>
+      <w:pPr>
+        <w:jc w:val="left"/>
+        <w:rPr>
+          <w:rFonts w:asciiTheme="minorEastAsia" w:eastAsiaTheme="minorEastAsia" w:hAnsiTheme="minorEastAsia"/>
+          <w:bCs/>
+          <w:i/>
+          <w:sz w:val="22"/>
+          <w:szCs w:val="24"/>
+        </w:rPr>
+      </w:pPr>
+      <w:r>
+        <w:rPr>
+          <w:rFonts w:asciiTheme="minorEastAsia" w:eastAsiaTheme="minorEastAsia" w:hAnsiTheme="minorEastAsia" w:hint="eastAsia"/>
+          <w:bCs/>
+          <w:i/>
+          <w:sz w:val="22"/>
+          <w:szCs w:val="24"/>
+        </w:rPr>
+        <w:t>使用懒汉式</w:t>
+      </w:r>
+      <w:r>
+        <w:rPr>
+          <w:rFonts w:asciiTheme="minorEastAsia" w:eastAsiaTheme="minorEastAsia" w:hAnsiTheme="minorEastAsia" w:hint="eastAsia"/>
+          <w:bCs/>
+          <w:i/>
+          <w:sz w:val="22"/>
+          <w:szCs w:val="24"/>
+        </w:rPr>
+        <w:t>的手段创建</w:t>
+      </w:r>
+      <w:r>
+        <w:rPr>
+          <w:rFonts w:asciiTheme="minorEastAsia" w:eastAsiaTheme="minorEastAsia" w:hAnsiTheme="minorEastAsia" w:hint="eastAsia"/>
+          <w:bCs/>
+          <w:i/>
+          <w:sz w:val="22"/>
+          <w:szCs w:val="24"/>
+        </w:rPr>
+        <w:t>，</w:t>
+      </w:r>
+      <w:r>
+        <w:rPr>
+          <w:rFonts w:asciiTheme="minorEastAsia" w:eastAsiaTheme="minorEastAsia" w:hAnsiTheme="minorEastAsia" w:hint="eastAsia"/>
+          <w:bCs/>
+          <w:i/>
+          <w:sz w:val="22"/>
+          <w:szCs w:val="24"/>
+        </w:rPr>
+        <w:t>当第一次被需要使用的时候才创建实例</w:t>
+      </w:r>
+    </w:p>
+    <w:p>
+      <w:pPr>
+        <w:jc w:val="left"/>
+        <w:rPr>
+          <w:rFonts w:asciiTheme="minorEastAsia" w:eastAsiaTheme="minorEastAsia" w:hAnsiTheme="minorEastAsia"/>
+          <w:bCs/>
+          <w:i/>
+          <w:sz w:val="22"/>
+          <w:szCs w:val="24"/>
+        </w:rPr>
+      </w:pPr>
+      <w:r>
+        <w:rPr>
+          <w:rFonts w:asciiTheme="minorEastAsia" w:eastAsiaTheme="minorEastAsia" w:hAnsiTheme="minorEastAsia" w:hint="eastAsia"/>
+          <w:bCs/>
+          <w:i/>
+          <w:sz w:val="22"/>
+          <w:szCs w:val="24"/>
+        </w:rPr>
+        <w:t>考虑到后续</w:t>
+      </w:r>
+      <w:r>
+        <w:rPr>
+          <w:rFonts w:asciiTheme="minorEastAsia" w:eastAsiaTheme="minorEastAsia" w:hAnsiTheme="minorEastAsia" w:hint="eastAsia"/>
+          <w:bCs/>
+          <w:i/>
+          <w:sz w:val="22"/>
+          <w:szCs w:val="24"/>
+        </w:rPr>
+        <w:t>加入多线程</w:t>
+      </w:r>
+      <w:r>
+        <w:rPr>
+          <w:rFonts w:asciiTheme="minorEastAsia" w:eastAsiaTheme="minorEastAsia" w:hAnsiTheme="minorEastAsia" w:hint="eastAsia"/>
+          <w:bCs/>
+          <w:i/>
+          <w:sz w:val="22"/>
+          <w:szCs w:val="24"/>
+        </w:rPr>
+        <w:t>，以及性能的充足条件下，我们</w:t>
+      </w:r>
+      <w:r>
+        <w:rPr>
+          <w:rFonts w:asciiTheme="minorEastAsia" w:eastAsiaTheme="minorEastAsia" w:hAnsiTheme="minorEastAsia" w:hint="eastAsia"/>
+          <w:bCs/>
+          <w:i/>
+          <w:sz w:val="22"/>
+          <w:szCs w:val="24"/>
+        </w:rPr>
+        <w:t>采用了</w:t>
+      </w:r>
+      <w:r>
+        <w:rPr>
+          <w:rFonts w:asciiTheme="minorEastAsia" w:eastAsiaTheme="minorEastAsia" w:hAnsiTheme="minorEastAsia" w:hint="eastAsia"/>
+          <w:bCs/>
+          <w:i/>
+          <w:sz w:val="22"/>
+          <w:szCs w:val="24"/>
+        </w:rPr>
+        <w:t>线程加锁的方式</w:t>
+      </w:r>
+      <w:r>
+        <w:rPr>
+          <w:rFonts w:asciiTheme="minorEastAsia" w:eastAsiaTheme="minorEastAsia" w:hAnsiTheme="minorEastAsia" w:hint="eastAsia"/>
+          <w:bCs/>
+          <w:i/>
+          <w:sz w:val="22"/>
+          <w:szCs w:val="24"/>
+        </w:rPr>
+        <w:t>来保证线程安全</w:t>
+      </w:r>
+    </w:p>
+    <w:p>
+      <w:pPr>
+        <w:jc w:val="left"/>
+        <w:rPr>
+          <w:rFonts w:asciiTheme="minorEastAsia" w:eastAsiaTheme="minorEastAsia" w:hAnsiTheme="minorEastAsia"/>
+          <w:bCs/>
+          <w:i/>
+          <w:sz w:val="22"/>
+          <w:szCs w:val="24"/>
+        </w:rPr>
+      </w:pPr>
+    </w:p>
+    <w:p>
+      <w:pPr>
+        <w:jc w:val="left"/>
+        <w:rPr>
+          <w:rFonts w:asciiTheme="minorEastAsia" w:eastAsiaTheme="minorEastAsia" w:hAnsiTheme="minorEastAsia"/>
+          <w:bCs/>
+          <w:i/>
+          <w:sz w:val="22"/>
+          <w:szCs w:val="24"/>
+        </w:rPr>
+      </w:pPr>
+      <w:r>
+        <w:rPr>
+          <w:rFonts w:asciiTheme="minorEastAsia" w:eastAsiaTheme="minorEastAsia" w:hAnsiTheme="minorEastAsia" w:hint="eastAsia"/>
+          <w:bCs/>
+          <w:i/>
+          <w:sz w:val="22"/>
+          <w:szCs w:val="24"/>
+        </w:rPr>
+        <w:t>这里</w:t>
+      </w:r>
+      <w:r>
+        <w:rPr>
+          <w:rFonts w:asciiTheme="minorEastAsia" w:eastAsiaTheme="minorEastAsia" w:hAnsiTheme="minorEastAsia"/>
+          <w:bCs/>
+          <w:i/>
+          <w:sz w:val="22"/>
+          <w:szCs w:val="24"/>
+        </w:rPr>
+        <w:t>H</w:t>
+      </w:r>
+      <w:r>
+        <w:rPr>
+          <w:rFonts w:asciiTheme="minorEastAsia" w:eastAsiaTheme="minorEastAsia" w:hAnsiTheme="minorEastAsia" w:hint="eastAsia"/>
+          <w:bCs/>
+          <w:i/>
+          <w:sz w:val="22"/>
+          <w:szCs w:val="24"/>
+        </w:rPr>
+        <w:t>ero</w:t>
+      </w:r>
+      <w:r>
+        <w:rPr>
+          <w:rFonts w:asciiTheme="minorEastAsia" w:eastAsiaTheme="minorEastAsia" w:hAnsiTheme="minorEastAsia"/>
+          <w:bCs/>
+          <w:i/>
+          <w:sz w:val="22"/>
+          <w:szCs w:val="24"/>
+        </w:rPr>
+        <w:t>A</w:t>
+      </w:r>
+      <w:r>
+        <w:rPr>
+          <w:rFonts w:asciiTheme="minorEastAsia" w:eastAsiaTheme="minorEastAsia" w:hAnsiTheme="minorEastAsia" w:hint="eastAsia"/>
+          <w:bCs/>
+          <w:i/>
+          <w:sz w:val="22"/>
+          <w:szCs w:val="24"/>
+        </w:rPr>
+        <w:t>ir</w:t>
+      </w:r>
+      <w:r>
+        <w:rPr>
+          <w:rFonts w:asciiTheme="minorEastAsia" w:eastAsiaTheme="minorEastAsia" w:hAnsiTheme="minorEastAsia"/>
+          <w:bCs/>
+          <w:i/>
+          <w:sz w:val="22"/>
+          <w:szCs w:val="24"/>
+        </w:rPr>
         <w:t xml:space="preserve">craft </w:t>
       </w:r>
       <w:r>
@@ -1165,224 +1335,6 @@
           <w:sz w:val="22"/>
           <w:szCs w:val="24"/>
         </w:rPr>
-        <w:t>的对象</w:t>
-      </w:r>
-    </w:p>
-    <w:p>
-      <w:pPr>
-        <w:jc w:val="left"/>
-        <w:rPr>
-          <w:rFonts w:asciiTheme="minorEastAsia" w:eastAsiaTheme="minorEastAsia" w:hAnsiTheme="minorEastAsia"/>
-          <w:bCs/>
-          <w:i/>
-          <w:sz w:val="22"/>
-          <w:szCs w:val="24"/>
-        </w:rPr>
-      </w:pPr>
-      <w:r>
-        <w:rPr>
-          <w:rFonts w:asciiTheme="minorEastAsia" w:eastAsiaTheme="minorEastAsia" w:hAnsiTheme="minorEastAsia" w:hint="eastAsia"/>
-          <w:bCs/>
-          <w:i/>
-          <w:sz w:val="22"/>
-          <w:szCs w:val="24"/>
-        </w:rPr>
-        <w:t>使用懒汉式</w:t>
-      </w:r>
-      <w:r>
-        <w:rPr>
-          <w:rFonts w:asciiTheme="minorEastAsia" w:eastAsiaTheme="minorEastAsia" w:hAnsiTheme="minorEastAsia" w:hint="eastAsia"/>
-          <w:bCs/>
-          <w:i/>
-          <w:sz w:val="22"/>
-          <w:szCs w:val="24"/>
-        </w:rPr>
-        <w:t>的手段创建</w:t>
-      </w:r>
-      <w:r>
-        <w:rPr>
-          <w:rFonts w:asciiTheme="minorEastAsia" w:eastAsiaTheme="minorEastAsia" w:hAnsiTheme="minorEastAsia" w:hint="eastAsia"/>
-          <w:bCs/>
-          <w:i/>
-          <w:sz w:val="22"/>
-          <w:szCs w:val="24"/>
-        </w:rPr>
-        <w:t>，</w:t>
-      </w:r>
-      <w:r>
-        <w:rPr>
-          <w:rFonts w:asciiTheme="minorEastAsia" w:eastAsiaTheme="minorEastAsia" w:hAnsiTheme="minorEastAsia" w:hint="eastAsia"/>
-          <w:bCs/>
-          <w:i/>
-          <w:sz w:val="22"/>
-          <w:szCs w:val="24"/>
-        </w:rPr>
-        <w:t>当第一次被需要使用的时候才创建实例</w:t>
-      </w:r>
-    </w:p>
-    <w:p>
-      <w:pPr>
-        <w:jc w:val="left"/>
-        <w:rPr>
-          <w:rFonts w:asciiTheme="minorEastAsia" w:eastAsiaTheme="minorEastAsia" w:hAnsiTheme="minorEastAsia"/>
-          <w:bCs/>
-          <w:i/>
-          <w:sz w:val="22"/>
-          <w:szCs w:val="24"/>
-        </w:rPr>
-      </w:pPr>
-      <w:r>
-        <w:rPr>
-          <w:rFonts w:asciiTheme="minorEastAsia" w:eastAsiaTheme="minorEastAsia" w:hAnsiTheme="minorEastAsia" w:hint="eastAsia"/>
-          <w:bCs/>
-          <w:i/>
-          <w:sz w:val="22"/>
-          <w:szCs w:val="24"/>
-        </w:rPr>
-        <w:t>考虑到后续</w:t>
-      </w:r>
-      <w:r>
-        <w:rPr>
-          <w:rFonts w:asciiTheme="minorEastAsia" w:eastAsiaTheme="minorEastAsia" w:hAnsiTheme="minorEastAsia" w:hint="eastAsia"/>
-          <w:bCs/>
-          <w:i/>
-          <w:sz w:val="22"/>
-          <w:szCs w:val="24"/>
-        </w:rPr>
-        <w:t>加入多线程</w:t>
-      </w:r>
-      <w:r>
-        <w:rPr>
-          <w:rFonts w:asciiTheme="minorEastAsia" w:eastAsiaTheme="minorEastAsia" w:hAnsiTheme="minorEastAsia" w:hint="eastAsia"/>
-          <w:bCs/>
-          <w:i/>
-          <w:sz w:val="22"/>
-          <w:szCs w:val="24"/>
-        </w:rPr>
-        <w:t>，以及性能的充足条件下，我们</w:t>
-      </w:r>
-      <w:r>
-        <w:rPr>
-          <w:rFonts w:asciiTheme="minorEastAsia" w:eastAsiaTheme="minorEastAsia" w:hAnsiTheme="minorEastAsia" w:hint="eastAsia"/>
-          <w:bCs/>
-          <w:i/>
-          <w:sz w:val="22"/>
-          <w:szCs w:val="24"/>
-        </w:rPr>
-        <w:t>采用了</w:t>
-      </w:r>
-      <w:r>
-        <w:rPr>
-          <w:rFonts w:asciiTheme="minorEastAsia" w:eastAsiaTheme="minorEastAsia" w:hAnsiTheme="minorEastAsia" w:hint="eastAsia"/>
-          <w:bCs/>
-          <w:i/>
-          <w:sz w:val="22"/>
-          <w:szCs w:val="24"/>
-        </w:rPr>
-        <w:t>线程加锁的方式</w:t>
-      </w:r>
-      <w:r>
-        <w:rPr>
-          <w:rFonts w:asciiTheme="minorEastAsia" w:eastAsiaTheme="minorEastAsia" w:hAnsiTheme="minorEastAsia" w:hint="eastAsia"/>
-          <w:bCs/>
-          <w:i/>
-          <w:sz w:val="22"/>
-          <w:szCs w:val="24"/>
-        </w:rPr>
-        <w:t>来保证线程安全</w:t>
-      </w:r>
-    </w:p>
-    <w:p>
-      <w:pPr>
-        <w:jc w:val="left"/>
-        <w:rPr>
-          <w:rFonts w:asciiTheme="minorEastAsia" w:eastAsiaTheme="minorEastAsia" w:hAnsiTheme="minorEastAsia"/>
-          <w:bCs/>
-          <w:i/>
-          <w:sz w:val="22"/>
-          <w:szCs w:val="24"/>
-        </w:rPr>
-      </w:pPr>
-    </w:p>
-    <w:p>
-      <w:pPr>
-        <w:jc w:val="left"/>
-        <w:rPr>
-          <w:rFonts w:asciiTheme="minorEastAsia" w:eastAsiaTheme="minorEastAsia" w:hAnsiTheme="minorEastAsia"/>
-          <w:bCs/>
-          <w:i/>
-          <w:sz w:val="22"/>
-          <w:szCs w:val="24"/>
-        </w:rPr>
-      </w:pPr>
-      <w:r>
-        <w:rPr>
-          <w:rFonts w:asciiTheme="minorEastAsia" w:eastAsiaTheme="minorEastAsia" w:hAnsiTheme="minorEastAsia" w:hint="eastAsia"/>
-          <w:bCs/>
-          <w:i/>
-          <w:sz w:val="22"/>
-          <w:szCs w:val="24"/>
-        </w:rPr>
-        <w:t>这里</w:t>
-      </w:r>
-      <w:r>
-        <w:rPr>
-          <w:rFonts w:asciiTheme="minorEastAsia" w:eastAsiaTheme="minorEastAsia" w:hAnsiTheme="minorEastAsia"/>
-          <w:bCs/>
-          <w:i/>
-          <w:sz w:val="22"/>
-          <w:szCs w:val="24"/>
-        </w:rPr>
-        <w:t>H</w:t>
-      </w:r>
-      <w:r>
-        <w:rPr>
-          <w:rFonts w:asciiTheme="minorEastAsia" w:eastAsiaTheme="minorEastAsia" w:hAnsiTheme="minorEastAsia" w:hint="eastAsia"/>
-          <w:bCs/>
-          <w:i/>
-          <w:sz w:val="22"/>
-          <w:szCs w:val="24"/>
-        </w:rPr>
-        <w:t>ero</w:t>
-      </w:r>
-      <w:r>
-        <w:rPr>
-          <w:rFonts w:asciiTheme="minorEastAsia" w:eastAsiaTheme="minorEastAsia" w:hAnsiTheme="minorEastAsia"/>
-          <w:bCs/>
-          <w:i/>
-          <w:sz w:val="22"/>
-          <w:szCs w:val="24"/>
-        </w:rPr>
-        <w:t>A</w:t>
-      </w:r>
-      <w:r>
-        <w:rPr>
-          <w:rFonts w:asciiTheme="minorEastAsia" w:eastAsiaTheme="minorEastAsia" w:hAnsiTheme="minorEastAsia" w:hint="eastAsia"/>
-          <w:bCs/>
-          <w:i/>
-          <w:sz w:val="22"/>
-          <w:szCs w:val="24"/>
-        </w:rPr>
-        <w:t>ir</w:t>
-      </w:r>
-      <w:r>
-        <w:rPr>
-          <w:rFonts w:asciiTheme="minorEastAsia" w:eastAsiaTheme="minorEastAsia" w:hAnsiTheme="minorEastAsia"/>
-          <w:bCs/>
-          <w:i/>
-          <w:sz w:val="22"/>
-          <w:szCs w:val="24"/>
-        </w:rPr>
-        <w:t xml:space="preserve">craft </w:t>
-      </w:r>
-      <w:r>
-        <w:rPr>
-          <w:rFonts w:asciiTheme="minorEastAsia" w:eastAsiaTheme="minorEastAsia" w:hAnsiTheme="minorEastAsia" w:hint="eastAsia"/>
-          <w:bCs/>
-          <w:i/>
-          <w:sz w:val="22"/>
-          <w:szCs w:val="24"/>
-        </w:rPr>
         <w:t>构造方法也进行了</w:t>
       </w:r>
       <w:r>
@@ -1472,7 +1424,7 @@
       <w:pPr>
         <w:jc w:val="left"/>
         <w:rPr>
-          <w:rFonts w:asciiTheme="minorEastAsia" w:eastAsiaTheme="minorEastAsia" w:hAnsiTheme="minorEastAsia" w:hint="eastAsia"/>
+          <w:rFonts w:asciiTheme="minorEastAsia" w:eastAsiaTheme="minorEastAsia" w:hAnsiTheme="minorEastAsia"/>
           <w:bCs/>
           <w:i/>
           <w:sz w:val="22"/>
@@ -1514,7 +1466,7 @@
       <w:pPr>
         <w:jc w:val="left"/>
         <w:rPr>
-          <w:rFonts w:asciiTheme="minorEastAsia" w:eastAsiaTheme="minorEastAsia" w:hAnsiTheme="minorEastAsia" w:hint="eastAsia"/>
+          <w:rFonts w:asciiTheme="minorEastAsia" w:eastAsiaTheme="minorEastAsia" w:hAnsiTheme="minorEastAsia"/>
           <w:bCs/>
           <w:i/>
           <w:color w:val="4472C4" w:themeColor="accent1"/>
@@ -1820,7 +1772,7 @@
       <w:pPr>
         <w:jc w:val="left"/>
         <w:rPr>
-          <w:rFonts w:asciiTheme="minorEastAsia" w:eastAsiaTheme="minorEastAsia" w:hAnsiTheme="minorEastAsia" w:hint="eastAsia"/>
+          <w:rFonts w:asciiTheme="minorEastAsia" w:eastAsiaTheme="minorEastAsia" w:hAnsiTheme="minorEastAsia"/>
           <w:bCs/>
           <w:i/>
           <w:sz w:val="22"/>
@@ -1920,7 +1872,7 @@
       <w:pPr>
         <w:jc w:val="left"/>
         <w:rPr>
-          <w:rFonts w:asciiTheme="minorEastAsia" w:eastAsiaTheme="minorEastAsia" w:hAnsiTheme="minorEastAsia" w:hint="eastAsia"/>
+          <w:rFonts w:asciiTheme="minorEastAsia" w:eastAsiaTheme="minorEastAsia" w:hAnsiTheme="minorEastAsia"/>
           <w:bCs/>
           <w:i/>
           <w:color w:val="4472C4" w:themeColor="accent1"/>
@@ -1971,29 +1923,7 @@
           <w:sz w:val="22"/>
           <w:szCs w:val="24"/>
         </w:rPr>
-        <w:t>借鉴工厂模式的解题思路，设计解决该场景问题的方案。结合飞机大战实例，绘制具体的</w:t>
-      </w:r>
-      <w:r>
-        <w:rPr>
-          <w:rFonts w:asciiTheme="minorEastAsia" w:eastAsiaTheme="minorEastAsia" w:hAnsiTheme="minorEastAsia" w:hint="eastAsia"/>
-          <w:bCs/>
-          <w:i/>
-          <w:color w:val="4472C4" w:themeColor="accent1"/>
-          <w:sz w:val="22"/>
-          <w:szCs w:val="24"/>
-        </w:rPr>
-        <w:t>UML</w:t>
-      </w:r>
-      <w:r>
-        <w:rPr>
-          <w:rFonts w:asciiTheme="minorEastAsia" w:eastAsiaTheme="minorEastAsia" w:hAnsiTheme="minorEastAsia" w:hint="eastAsia"/>
-          <w:bCs/>
-          <w:i/>
-          <w:color w:val="4472C4" w:themeColor="accent1"/>
-          <w:sz w:val="22"/>
-          <w:szCs w:val="24"/>
-        </w:rPr>
-        <w:t>类图。</w:t>
+        <w:t>借鉴工厂模式的解题思路，设计解决该场景问题的方案。结合飞机大战实例，绘制具体的UML类图。</w:t>
       </w:r>
     </w:p>
     <w:p>
@@ -2086,29 +2016,7 @@
           <w:sz w:val="22"/>
           <w:szCs w:val="24"/>
         </w:rPr>
-        <w:t>描述你设计的</w:t>
-      </w:r>
-      <w:r>
-        <w:rPr>
-          <w:rFonts w:asciiTheme="minorEastAsia" w:eastAsiaTheme="minorEastAsia" w:hAnsiTheme="minorEastAsia" w:hint="eastAsia"/>
-          <w:bCs/>
-          <w:i/>
-          <w:color w:val="4472C4" w:themeColor="accent1"/>
-          <w:sz w:val="22"/>
-          <w:szCs w:val="24"/>
-        </w:rPr>
-        <w:t>UML</w:t>
-      </w:r>
-      <w:r>
-        <w:rPr>
-          <w:rFonts w:asciiTheme="minorEastAsia" w:eastAsiaTheme="minorEastAsia" w:hAnsiTheme="minorEastAsia" w:hint="eastAsia"/>
-          <w:bCs/>
-          <w:i/>
-          <w:color w:val="4472C4" w:themeColor="accent1"/>
-          <w:sz w:val="22"/>
-          <w:szCs w:val="24"/>
-        </w:rPr>
-        <w:t>类</w:t>
+        <w:t>描述你设计的UML类</w:t>
       </w:r>
       <w:proofErr w:type="gramStart"/>
       <w:r>
@@ -2203,7 +2111,7 @@
       <w:pPr>
         <w:jc w:val="left"/>
         <w:rPr>
-          <w:rFonts w:asciiTheme="minorEastAsia" w:eastAsiaTheme="minorEastAsia" w:hAnsiTheme="minorEastAsia" w:hint="eastAsia"/>
+          <w:rFonts w:asciiTheme="minorEastAsia" w:eastAsiaTheme="minorEastAsia" w:hAnsiTheme="minorEastAsia"/>
           <w:bCs/>
           <w:i/>
           <w:color w:val="4472C4" w:themeColor="accent1"/>
@@ -2224,9 +2132,9 @@
         <w:lastRenderedPageBreak/>
         <w:drawing>
           <wp:inline distT="0" distB="0" distL="0" distR="0">
-            <wp:extent cx="6202834" cy="2905125"/>
-            <wp:effectExtent l="0" t="0" r="7620" b="0"/>
-            <wp:docPr id="3" name="图片 3"/>
+            <wp:extent cx="6238240" cy="2276475"/>
+            <wp:effectExtent l="0" t="0" r="0" b="9525"/>
+            <wp:docPr id="1" name="图片 1"/>
             <wp:cNvGraphicFramePr>
               <a:graphicFrameLocks xmlns:a="http://schemas.openxmlformats.org/drawingml/2006/main" noChangeAspect="1"/>
             </wp:cNvGraphicFramePr>
@@ -2234,7 +2142,7 @@
               <a:graphicData uri="http://schemas.openxmlformats.org/drawingml/2006/picture">
                 <pic:pic xmlns:pic="http://schemas.openxmlformats.org/drawingml/2006/picture">
                   <pic:nvPicPr>
-                    <pic:cNvPr id="0" name="Picture 3"/>
+                    <pic:cNvPr id="0" name="Picture 1"/>
                     <pic:cNvPicPr>
                       <a:picLocks noChangeAspect="1" noChangeArrowheads="1"/>
                     </pic:cNvPicPr>
@@ -2255,7 +2163,7 @@
                   <pic:spPr bwMode="auto">
                     <a:xfrm>
                       <a:off x="0" y="0"/>
-                      <a:ext cx="6232989" cy="2919248"/>
+                      <a:ext cx="6249719" cy="2280664"/>
                     </a:xfrm>
                     <a:prstGeom prst="rect">
                       <a:avLst/>
@@ -2289,7 +2197,7 @@
       <w:pPr>
         <w:jc w:val="left"/>
         <w:rPr>
-          <w:rFonts w:asciiTheme="minorEastAsia" w:eastAsiaTheme="minorEastAsia" w:hAnsiTheme="minorEastAsia" w:hint="eastAsia"/>
+          <w:rFonts w:asciiTheme="minorEastAsia" w:eastAsiaTheme="minorEastAsia" w:hAnsiTheme="minorEastAsia"/>
           <w:bCs/>
           <w:i/>
           <w:color w:val="4472C4" w:themeColor="accent1"/>
@@ -2335,7 +2243,7 @@
       <w:pPr>
         <w:jc w:val="left"/>
         <w:rPr>
-          <w:rFonts w:asciiTheme="minorEastAsia" w:eastAsiaTheme="minorEastAsia" w:hAnsiTheme="minorEastAsia" w:hint="eastAsia"/>
+          <w:rFonts w:asciiTheme="minorEastAsia" w:eastAsiaTheme="minorEastAsia" w:hAnsiTheme="minorEastAsia"/>
           <w:bCs/>
           <w:i/>
           <w:color w:val="4472C4" w:themeColor="accent1"/>
@@ -2692,7 +2600,7 @@
       <w:pPr>
         <w:jc w:val="left"/>
         <w:rPr>
-          <w:rFonts w:asciiTheme="minorEastAsia" w:eastAsiaTheme="minorEastAsia" w:hAnsiTheme="minorEastAsia" w:hint="eastAsia"/>
+          <w:rFonts w:asciiTheme="minorEastAsia" w:eastAsiaTheme="minorEastAsia" w:hAnsiTheme="minorEastAsia"/>
           <w:bCs/>
           <w:i/>
           <w:sz w:val="22"/>
@@ -2766,7 +2674,7 @@
       <w:pPr>
         <w:jc w:val="left"/>
         <w:rPr>
-          <w:rFonts w:asciiTheme="minorEastAsia" w:eastAsiaTheme="minorEastAsia" w:hAnsiTheme="minorEastAsia" w:hint="eastAsia"/>
+          <w:rFonts w:asciiTheme="minorEastAsia" w:eastAsiaTheme="minorEastAsia" w:hAnsiTheme="minorEastAsia"/>
           <w:bCs/>
           <w:i/>
           <w:sz w:val="22"/>
@@ -2986,7 +2894,7 @@
       <w:pPr>
         <w:jc w:val="left"/>
         <w:rPr>
-          <w:rFonts w:asciiTheme="minorEastAsia" w:eastAsiaTheme="minorEastAsia" w:hAnsiTheme="minorEastAsia" w:hint="eastAsia"/>
+          <w:rFonts w:asciiTheme="minorEastAsia" w:eastAsiaTheme="minorEastAsia" w:hAnsiTheme="minorEastAsia"/>
           <w:bCs/>
           <w:i/>
           <w:sz w:val="22"/>
@@ -3071,49 +2979,55 @@
           <w:sz w:val="22"/>
           <w:szCs w:val="24"/>
         </w:rPr>
-        <w:t>，且不影响到Game实际游戏的调用</w:t>
-      </w:r>
-    </w:p>
-    <w:p>
-      <w:pPr>
-        <w:jc w:val="left"/>
-        <w:rPr>
-          <w:rFonts w:asciiTheme="minorEastAsia" w:eastAsiaTheme="minorEastAsia" w:hAnsiTheme="minorEastAsia"/>
-          <w:bCs/>
-          <w:i/>
-          <w:color w:val="4472C4" w:themeColor="accent1"/>
-          <w:sz w:val="22"/>
-          <w:szCs w:val="24"/>
-        </w:rPr>
-      </w:pPr>
-    </w:p>
-    <w:p>
-      <w:pPr>
-        <w:jc w:val="left"/>
-        <w:rPr>
-          <w:rFonts w:asciiTheme="minorEastAsia" w:eastAsiaTheme="minorEastAsia" w:hAnsiTheme="minorEastAsia"/>
-          <w:bCs/>
-          <w:i/>
-          <w:color w:val="4472C4" w:themeColor="accent1"/>
-          <w:sz w:val="22"/>
-          <w:szCs w:val="24"/>
-        </w:rPr>
-      </w:pPr>
-      <w:r>
-        <w:rPr>
-          <w:rFonts w:asciiTheme="minorEastAsia" w:eastAsiaTheme="minorEastAsia" w:hAnsiTheme="minorEastAsia"/>
-          <w:bCs/>
-          <w:i/>
+        <w:t>，且</w:t>
+      </w:r>
+      <w:bookmarkStart w:id="0" w:name="_GoBack"/>
+      <w:bookmarkEnd w:id="0"/>
+      <w:r>
+        <w:rPr>
+          <w:rFonts w:asciiTheme="minorEastAsia" w:eastAsiaTheme="minorEastAsia" w:hAnsiTheme="minorEastAsia" w:hint="eastAsia"/>
+          <w:bCs/>
+          <w:i/>
+          <w:sz w:val="22"/>
+          <w:szCs w:val="24"/>
+        </w:rPr>
+        <w:t>不影响到Game实际游戏的调用</w:t>
+      </w:r>
+    </w:p>
+    <w:p>
+      <w:pPr>
+        <w:jc w:val="left"/>
+        <w:rPr>
+          <w:rFonts w:asciiTheme="minorEastAsia" w:eastAsiaTheme="minorEastAsia" w:hAnsiTheme="minorEastAsia"/>
+          <w:bCs/>
+          <w:i/>
+          <w:color w:val="4472C4" w:themeColor="accent1"/>
+          <w:sz w:val="22"/>
+          <w:szCs w:val="24"/>
+        </w:rPr>
+      </w:pPr>
+    </w:p>
+    <w:p>
+      <w:pPr>
+        <w:jc w:val="left"/>
+        <w:rPr>
+          <w:rFonts w:asciiTheme="minorEastAsia" w:eastAsiaTheme="minorEastAsia" w:hAnsiTheme="minorEastAsia"/>
+          <w:bCs/>
+          <w:i/>
+          <w:color w:val="4472C4" w:themeColor="accent1"/>
+          <w:sz w:val="22"/>
+          <w:szCs w:val="24"/>
+        </w:rPr>
+      </w:pPr>
+      <w:r>
+        <w:rPr>
           <w:noProof/>
-          <w:color w:val="4472C4" w:themeColor="accent1"/>
-          <w:sz w:val="22"/>
-          <w:szCs w:val="24"/>
         </w:rPr>
         <w:drawing>
           <wp:inline distT="0" distB="0" distL="0" distR="0">
-            <wp:extent cx="6236028" cy="1962150"/>
+            <wp:extent cx="6249124" cy="1796995"/>
             <wp:effectExtent l="0" t="0" r="0" b="0"/>
-            <wp:docPr id="4" name="图片 4"/>
+            <wp:docPr id="5" name="图片 5"/>
             <wp:cNvGraphicFramePr>
               <a:graphicFrameLocks xmlns:a="http://schemas.openxmlformats.org/drawingml/2006/main" noChangeAspect="1"/>
             </wp:cNvGraphicFramePr>
@@ -3121,7 +3035,7 @@
               <a:graphicData uri="http://schemas.openxmlformats.org/drawingml/2006/picture">
                 <pic:pic xmlns:pic="http://schemas.openxmlformats.org/drawingml/2006/picture">
                   <pic:nvPicPr>
-                    <pic:cNvPr id="0" name="Picture 4"/>
+                    <pic:cNvPr id="0" name="Picture 2"/>
                     <pic:cNvPicPr>
                       <a:picLocks noChangeAspect="1" noChangeArrowheads="1"/>
                     </pic:cNvPicPr>
@@ -3142,7 +3056,7 @@
                   <pic:spPr bwMode="auto">
                     <a:xfrm>
                       <a:off x="0" y="0"/>
-                      <a:ext cx="6265123" cy="1971305"/>
+                      <a:ext cx="6379776" cy="1834565"/>
                     </a:xfrm>
                     <a:prstGeom prst="rect">
                       <a:avLst/>
@@ -3178,7 +3092,6 @@
           <w:sz w:val="22"/>
           <w:szCs w:val="24"/>
         </w:rPr>
-        <w:lastRenderedPageBreak/>
         <w:t>道具</w:t>
       </w:r>
       <w:r>
@@ -3201,8 +3114,6 @@
         </w:rPr>
         <w:t>敌机工厂</w:t>
       </w:r>
-      <w:bookmarkStart w:id="0" w:name="_GoBack"/>
-      <w:bookmarkEnd w:id="0"/>
     </w:p>
     <w:p>
       <w:pPr>
@@ -3284,7 +3195,7 @@
       <w:pPr>
         <w:jc w:val="left"/>
         <w:rPr>
-          <w:rFonts w:asciiTheme="minorEastAsia" w:eastAsiaTheme="minorEastAsia" w:hAnsiTheme="minorEastAsia" w:hint="eastAsia"/>
+          <w:rFonts w:asciiTheme="minorEastAsia" w:eastAsiaTheme="minorEastAsia" w:hAnsiTheme="minorEastAsia"/>
           <w:bCs/>
           <w:i/>
           <w:sz w:val="22"/>
@@ -3362,7 +3273,7 @@
       <w:pPr>
         <w:jc w:val="left"/>
         <w:rPr>
-          <w:rFonts w:asciiTheme="minorEastAsia" w:eastAsiaTheme="minorEastAsia" w:hAnsiTheme="minorEastAsia" w:hint="eastAsia"/>
+          <w:rFonts w:asciiTheme="minorEastAsia" w:eastAsiaTheme="minorEastAsia" w:hAnsiTheme="minorEastAsia"/>
           <w:bCs/>
           <w:i/>
           <w:sz w:val="22"/>
@@ -3416,7 +3327,7 @@
       <w:pPr>
         <w:jc w:val="left"/>
         <w:rPr>
-          <w:rFonts w:asciiTheme="minorEastAsia" w:eastAsiaTheme="minorEastAsia" w:hAnsiTheme="minorEastAsia" w:hint="eastAsia"/>
+          <w:rFonts w:asciiTheme="minorEastAsia" w:eastAsiaTheme="minorEastAsia" w:hAnsiTheme="minorEastAsia"/>
           <w:bCs/>
           <w:i/>
           <w:sz w:val="22"/>
@@ -3482,7 +3393,7 @@
       <w:pPr>
         <w:jc w:val="left"/>
         <w:rPr>
-          <w:rFonts w:asciiTheme="minorEastAsia" w:eastAsiaTheme="minorEastAsia" w:hAnsiTheme="minorEastAsia" w:hint="eastAsia"/>
+          <w:rFonts w:asciiTheme="minorEastAsia" w:eastAsiaTheme="minorEastAsia" w:hAnsiTheme="minorEastAsia"/>
           <w:bCs/>
           <w:i/>
           <w:sz w:val="22"/>
@@ -3512,7 +3423,7 @@
     <w:p>
       <w:pPr>
         <w:rPr>
-          <w:rFonts w:asciiTheme="minorEastAsia" w:eastAsiaTheme="minorEastAsia" w:hAnsiTheme="minorEastAsia" w:hint="eastAsia"/>
+          <w:rFonts w:asciiTheme="minorEastAsia" w:eastAsiaTheme="minorEastAsia" w:hAnsiTheme="minorEastAsia"/>
           <w:bCs/>
         </w:rPr>
       </w:pPr>
